--- a/Assignment-5/Assignment_report_5.docx
+++ b/Assignment-5/Assignment_report_5.docx
@@ -53,8 +53,20 @@
           <w:szCs w:val="40"/>
           <w:lang w:val="en-US"/>
         </w:rPr>
-        <w:t>P</w:t>
-      </w:r>
+        <w:t>Program Structures &amp; Algorithms</w:t>
+      </w:r>
+    </w:p>
+    <w:p>
+      <w:pPr>
+        <w:pStyle w:val="BodyA"/>
+        <w:jc w:val="center"/>
+        <w:rPr>
+          <w:b/>
+          <w:bCs/>
+          <w:sz w:val="40"/>
+          <w:szCs w:val="40"/>
+        </w:rPr>
+      </w:pPr>
       <w:r>
         <w:rPr>
           <w:b/>
@@ -63,21 +75,22 @@
           <w:szCs w:val="40"/>
           <w:lang w:val="en-US"/>
         </w:rPr>
-        <w:t>rogram Structures &amp; Algorithms</w:t>
-      </w:r>
-    </w:p>
-    <w:p>
-      <w:pPr>
-        <w:pStyle w:val="BodyA"/>
-        <w:jc w:val="center"/>
+        <w:t>Fall</w:t>
+      </w:r>
+      <w:r>
         <w:rPr>
           <w:b/>
           <w:bCs/>
           <w:sz w:val="40"/>
           <w:szCs w:val="40"/>
         </w:rPr>
-      </w:pPr>
-      <w:r>
+        <w:t xml:space="preserve"> 2021</w:t>
+      </w:r>
+    </w:p>
+    <w:p>
+      <w:pPr>
+        <w:pStyle w:val="BodyA"/>
+        <w:jc w:val="center"/>
         <w:rPr>
           <w:b/>
           <w:bCs/>
@@ -85,22 +98,8 @@
           <w:szCs w:val="40"/>
           <w:lang w:val="en-US"/>
         </w:rPr>
-        <w:t>Fall</w:t>
-      </w:r>
-      <w:r>
-        <w:rPr>
-          <w:b/>
-          <w:bCs/>
-          <w:sz w:val="40"/>
-          <w:szCs w:val="40"/>
-        </w:rPr>
-        <w:t xml:space="preserve"> 2021</w:t>
-      </w:r>
-    </w:p>
-    <w:p>
-      <w:pPr>
-        <w:pStyle w:val="BodyA"/>
-        <w:jc w:val="center"/>
+      </w:pPr>
+      <w:r>
         <w:rPr>
           <w:b/>
           <w:bCs/>
@@ -108,7 +107,8 @@
           <w:szCs w:val="40"/>
           <w:lang w:val="en-US"/>
         </w:rPr>
-      </w:pPr>
+        <w:t xml:space="preserve">Assignment No. </w:t>
+      </w:r>
       <w:r>
         <w:rPr>
           <w:b/>
@@ -117,27 +117,17 @@
           <w:szCs w:val="40"/>
           <w:lang w:val="en-US"/>
         </w:rPr>
-        <w:t xml:space="preserve">Assignment No. </w:t>
-      </w:r>
-      <w:r>
+        <w:t>5</w:t>
+      </w:r>
+    </w:p>
+    <w:p>
+      <w:pPr>
+        <w:pStyle w:val="BodyA"/>
         <w:rPr>
           <w:b/>
           <w:bCs/>
           <w:sz w:val="40"/>
           <w:szCs w:val="40"/>
-          <w:lang w:val="en-US"/>
-        </w:rPr>
-        <w:t>5</w:t>
-      </w:r>
-    </w:p>
-    <w:p>
-      <w:pPr>
-        <w:pStyle w:val="BodyA"/>
-        <w:rPr>
-          <w:b/>
-          <w:bCs/>
-          <w:sz w:val="40"/>
-          <w:szCs w:val="40"/>
         </w:rPr>
       </w:pPr>
     </w:p>
@@ -191,14 +181,7 @@
           <w:sz w:val="32"/>
           <w:szCs w:val="32"/>
         </w:rPr>
-        <w:t>T</w:t>
-      </w:r>
-      <w:r>
-        <w:rPr>
-          <w:sz w:val="32"/>
-          <w:szCs w:val="32"/>
-        </w:rPr>
-        <w:t>ask is to implement a parallel sorting algorithm such that each partition of the array is sorted in parallel. You will consider two different schemes for deciding whether to sort in parallel.</w:t>
+        <w:t>Task is to implement a parallel sorting algorithm such that each partition of the array is sorted in parallel. You will consider two different schemes for deciding whether to sort in parallel.</w:t>
       </w:r>
     </w:p>
     <w:p>
@@ -9247,35 +9230,7 @@
           <w:sz w:val="32"/>
           <w:szCs w:val="32"/>
         </w:rPr>
-        <w:t>I took array sizes as 500000, 10</w:t>
-      </w:r>
-      <w:r>
-        <w:rPr>
-          <w:sz w:val="32"/>
-          <w:szCs w:val="32"/>
-        </w:rPr>
-        <w:t>00000</w:t>
-      </w:r>
-      <w:r>
-        <w:rPr>
-          <w:sz w:val="32"/>
-          <w:szCs w:val="32"/>
-        </w:rPr>
-        <w:t>, 2</w:t>
-      </w:r>
-      <w:r>
-        <w:rPr>
-          <w:sz w:val="32"/>
-          <w:szCs w:val="32"/>
-        </w:rPr>
-        <w:t>000000</w:t>
-      </w:r>
-      <w:r>
-        <w:rPr>
-          <w:sz w:val="32"/>
-          <w:szCs w:val="32"/>
-        </w:rPr>
-        <w:t>.</w:t>
+        <w:t>I took array sizes as 500000, 1000000, 2000000.</w:t>
       </w:r>
     </w:p>
     <w:p>
@@ -9351,6 +9306,63 @@
     <w:p>
       <w:pPr>
         <w:pStyle w:val="ListParagraph"/>
+        <w:numPr>
+          <w:ilvl w:val="0"/>
+          <w:numId w:val="7"/>
+        </w:numPr>
+        <w:rPr>
+          <w:sz w:val="32"/>
+          <w:szCs w:val="32"/>
+        </w:rPr>
+      </w:pPr>
+      <w:r>
+        <w:rPr>
+          <w:sz w:val="32"/>
+          <w:szCs w:val="32"/>
+        </w:rPr>
+        <w:t xml:space="preserve"> </w:t>
+      </w:r>
+      <m:oMath>
+        <m:r>
+          <w:rPr>
+            <w:rFonts w:ascii="Cambria Math" w:hAnsi="Cambria Math"/>
+            <w:sz w:val="32"/>
+            <w:szCs w:val="32"/>
+          </w:rPr>
+          <m:t>t=2^d</m:t>
+        </m:r>
+      </m:oMath>
+      <w:r>
+        <w:rPr>
+          <w:sz w:val="32"/>
+          <w:szCs w:val="32"/>
+        </w:rPr>
+        <w:t xml:space="preserve"> (t = number of threads available, d = Recursion Depth)</w:t>
+      </w:r>
+    </w:p>
+    <w:p>
+      <w:pPr>
+        <w:pStyle w:val="ListParagraph"/>
+        <w:numPr>
+          <w:ilvl w:val="0"/>
+          <w:numId w:val="7"/>
+        </w:numPr>
+        <w:rPr>
+          <w:sz w:val="32"/>
+          <w:szCs w:val="32"/>
+        </w:rPr>
+      </w:pPr>
+      <w:r>
+        <w:rPr>
+          <w:sz w:val="32"/>
+          <w:szCs w:val="32"/>
+        </w:rPr>
+        <w:t xml:space="preserve"> Maximum Depth Possible is : lg(arrsize/cutoff)</w:t>
+      </w:r>
+    </w:p>
+    <w:p>
+      <w:pPr>
+        <w:pStyle w:val="ListParagraph"/>
         <w:rPr>
           <w:sz w:val="32"/>
           <w:szCs w:val="32"/>
@@ -9422,8 +9434,7 @@
           <w:sz w:val="32"/>
           <w:szCs w:val="32"/>
         </w:rPr>
-        <w:lastRenderedPageBreak/>
-        <w:t>Graphical Representation</w:t>
+        <w:t xml:space="preserve">Graphical Representation  - </w:t>
       </w:r>
       <w:r>
         <w:rPr>
@@ -9432,25 +9443,7 @@
           <w:sz w:val="32"/>
           <w:szCs w:val="32"/>
         </w:rPr>
-        <w:t xml:space="preserve">  - </w:t>
-      </w:r>
-      <w:r>
-        <w:rPr>
-          <w:b/>
-          <w:bCs/>
-          <w:sz w:val="32"/>
-          <w:szCs w:val="32"/>
-        </w:rPr>
-        <w:t xml:space="preserve">Evidence to support the </w:t>
-      </w:r>
-      <w:r>
-        <w:rPr>
-          <w:b/>
-          <w:bCs/>
-          <w:sz w:val="32"/>
-          <w:szCs w:val="32"/>
-        </w:rPr>
-        <w:t>Relationship</w:t>
+        <w:t>Evidence to support the Relationship</w:t>
       </w:r>
     </w:p>
     <w:p>
@@ -9507,6 +9500,7 @@
         <w:rPr>
           <w:noProof/>
         </w:rPr>
+        <w:lastRenderedPageBreak/>
         <w:drawing>
           <wp:inline distT="0" distB="0" distL="0" distR="0" wp14:anchorId="0607B573" wp14:editId="3C228F38">
             <wp:extent cx="5574858" cy="3475713"/>
@@ -9549,7 +9543,6 @@
         <w:rPr>
           <w:noProof/>
         </w:rPr>
-        <w:lastRenderedPageBreak/>
         <w:drawing>
           <wp:inline distT="0" distB="0" distL="0" distR="0" wp14:anchorId="24473B02" wp14:editId="5BAF83E2">
             <wp:extent cx="5574858" cy="3475713"/>
@@ -10560,7 +10553,7 @@
   <w:num w:numId="5">
     <w:abstractNumId w:val="4"/>
     <w:lvlOverride w:ilvl="0">
-      <w:lvl w:ilvl="0" w:tplc="908258AE">
+      <w:lvl w:ilvl="0" w:tplc="B122D33A">
         <w:start w:val="1"/>
         <w:numFmt w:val="bullet"/>
         <w:lvlText w:val="๏"/>
@@ -10593,7 +10586,7 @@
       </w:lvl>
     </w:lvlOverride>
     <w:lvlOverride w:ilvl="1">
-      <w:lvl w:ilvl="1" w:tplc="5E80F25C">
+      <w:lvl w:ilvl="1" w:tplc="025AB906">
         <w:start w:val="1"/>
         <w:numFmt w:val="bullet"/>
         <w:lvlText w:val="o"/>
@@ -10626,7 +10619,7 @@
       </w:lvl>
     </w:lvlOverride>
     <w:lvlOverride w:ilvl="2">
-      <w:lvl w:ilvl="2" w:tplc="4FF4BC14">
+      <w:lvl w:ilvl="2" w:tplc="CDB0544E">
         <w:start w:val="1"/>
         <w:numFmt w:val="bullet"/>
         <w:lvlText w:val="▪"/>
@@ -10659,7 +10652,7 @@
       </w:lvl>
     </w:lvlOverride>
     <w:lvlOverride w:ilvl="3">
-      <w:lvl w:ilvl="3" w:tplc="0570E054">
+      <w:lvl w:ilvl="3" w:tplc="BED2175C">
         <w:start w:val="1"/>
         <w:numFmt w:val="bullet"/>
         <w:lvlText w:val="·"/>
@@ -10692,7 +10685,7 @@
       </w:lvl>
     </w:lvlOverride>
     <w:lvlOverride w:ilvl="4">
-      <w:lvl w:ilvl="4" w:tplc="72CEC048">
+      <w:lvl w:ilvl="4" w:tplc="96D293C8">
         <w:start w:val="1"/>
         <w:numFmt w:val="bullet"/>
         <w:lvlText w:val="o"/>
@@ -10725,7 +10718,7 @@
       </w:lvl>
     </w:lvlOverride>
     <w:lvlOverride w:ilvl="5">
-      <w:lvl w:ilvl="5" w:tplc="21643F00">
+      <w:lvl w:ilvl="5" w:tplc="C9EE4E72">
         <w:start w:val="1"/>
         <w:numFmt w:val="bullet"/>
         <w:lvlText w:val="▪"/>
@@ -10758,7 +10751,7 @@
       </w:lvl>
     </w:lvlOverride>
     <w:lvlOverride w:ilvl="6">
-      <w:lvl w:ilvl="6" w:tplc="46324400">
+      <w:lvl w:ilvl="6" w:tplc="C2A23A84">
         <w:start w:val="1"/>
         <w:numFmt w:val="bullet"/>
         <w:lvlText w:val="·"/>
@@ -10791,7 +10784,7 @@
       </w:lvl>
     </w:lvlOverride>
     <w:lvlOverride w:ilvl="7">
-      <w:lvl w:ilvl="7" w:tplc="263E9498">
+      <w:lvl w:ilvl="7" w:tplc="47948B68">
         <w:start w:val="1"/>
         <w:numFmt w:val="bullet"/>
         <w:lvlText w:val="o"/>
@@ -10824,7 +10817,7 @@
       </w:lvl>
     </w:lvlOverride>
     <w:lvlOverride w:ilvl="8">
-      <w:lvl w:ilvl="8" w:tplc="30B4B9D0">
+      <w:lvl w:ilvl="8" w:tplc="84FC3206">
         <w:start w:val="1"/>
         <w:numFmt w:val="bullet"/>
         <w:lvlText w:val="▪"/>
@@ -11380,6 +11373,16 @@
         <w:numId w:val="3"/>
       </w:numPr>
     </w:pPr>
+  </w:style>
+  <w:style w:type="character" w:styleId="PlaceholderText">
+    <w:name w:val="Placeholder Text"/>
+    <w:basedOn w:val="DefaultParagraphFont"/>
+    <w:uiPriority w:val="99"/>
+    <w:semiHidden/>
+    <w:rsid w:val="00DB708D"/>
+    <w:rPr>
+      <w:color w:val="808080"/>
+    </w:rPr>
   </w:style>
 </w:styles>
 </file>
